--- a/Documents/14.RTT_emWin移植及触摸校准.docx
+++ b/Documents/14.RTT_emWin移植及触摸校准.docx
@@ -874,7 +874,6 @@
     <w:p>
       <w:pPr>
         <w:rPr>
-          <w:rFonts w:hint="eastAsia"/>
           <w:noProof/>
         </w:rPr>
       </w:pPr>
@@ -3245,9 +3244,6 @@
     <w:p>
       <w:pPr>
         <w:ind w:firstLine="405"/>
-        <w:rPr>
-          <w:rFonts w:hint="eastAsia"/>
-        </w:rPr>
       </w:pPr>
       <w:r>
         <w:rPr>
@@ -3265,9 +3261,6 @@
     <w:p>
       <w:pPr>
         <w:ind w:firstLine="405"/>
-        <w:rPr>
-          <w:rFonts w:hint="eastAsia"/>
-        </w:rPr>
       </w:pPr>
       <w:r>
         <w:rPr>
@@ -3446,9 +3439,6 @@
     <w:p>
       <w:pPr>
         <w:ind w:firstLine="405"/>
-        <w:rPr>
-          <w:rFonts w:hint="eastAsia"/>
-        </w:rPr>
       </w:pPr>
       <w:r>
         <w:rPr>
@@ -3560,6 +3550,11 @@
       </w:r>
     </w:p>
     <w:p>
+      <w:pPr>
+        <w:rPr>
+          <w:rFonts w:hint="eastAsia"/>
+        </w:rPr>
+      </w:pPr>
       <w:r>
         <w:t>T</w:t>
       </w:r>
@@ -3586,6 +3581,279 @@
           <w:rFonts w:hint="eastAsia"/>
         </w:rPr>
         <w:t>编写。</w:t>
+      </w:r>
+    </w:p>
+    <w:p>
+      <w:pPr>
+        <w:rPr>
+          <w:rFonts w:hint="eastAsia"/>
+        </w:rPr>
+      </w:pPr>
+    </w:p>
+    <w:p>
+      <w:pPr>
+        <w:pStyle w:val="1"/>
+        <w:rPr>
+          <w:rFonts w:hint="eastAsia"/>
+        </w:rPr>
+      </w:pPr>
+      <w:r>
+        <w:rPr>
+          <w:rFonts w:hint="eastAsia"/>
+        </w:rPr>
+        <w:lastRenderedPageBreak/>
+        <w:t>10</w:t>
+      </w:r>
+      <w:r>
+        <w:rPr>
+          <w:rFonts w:hint="eastAsia"/>
+        </w:rPr>
+        <w:t>．在</w:t>
+      </w:r>
+      <w:r>
+        <w:rPr>
+          <w:rFonts w:hint="eastAsia"/>
+        </w:rPr>
+        <w:t>RTThread</w:t>
+      </w:r>
+      <w:r>
+        <w:rPr>
+          <w:rFonts w:hint="eastAsia"/>
+        </w:rPr>
+        <w:t>中移植使用</w:t>
+      </w:r>
+      <w:r>
+        <w:rPr>
+          <w:rFonts w:hint="eastAsia"/>
+        </w:rPr>
+        <w:t>emWin</w:t>
+      </w:r>
+    </w:p>
+    <w:p>
+      <w:pPr>
+        <w:rPr>
+          <w:rFonts w:hint="eastAsia"/>
+        </w:rPr>
+      </w:pPr>
+      <w:r>
+        <w:rPr>
+          <w:rFonts w:hint="eastAsia"/>
+        </w:rPr>
+        <w:t>在</w:t>
+      </w:r>
+      <w:r>
+        <w:rPr>
+          <w:rFonts w:hint="eastAsia"/>
+        </w:rPr>
+        <w:t xml:space="preserve">finsh </w:t>
+      </w:r>
+      <w:r>
+        <w:rPr>
+          <w:rFonts w:hint="eastAsia"/>
+        </w:rPr>
+        <w:t>中运行</w:t>
+      </w:r>
+      <w:r>
+        <w:rPr>
+          <w:rFonts w:hint="eastAsia"/>
+        </w:rPr>
+        <w:t xml:space="preserve"> startgui()</w:t>
+      </w:r>
+    </w:p>
+    <w:p>
+      <w:pPr>
+        <w:rPr>
+          <w:rFonts w:hint="eastAsia"/>
+        </w:rPr>
+      </w:pPr>
+      <w:r>
+        <w:rPr>
+          <w:rFonts w:hint="eastAsia"/>
+        </w:rPr>
+        <w:t>则会相继出现</w:t>
+      </w:r>
+      <w:r>
+        <w:rPr>
+          <w:rFonts w:hint="eastAsia"/>
+        </w:rPr>
+        <w:t>emWin</w:t>
+      </w:r>
+      <w:r>
+        <w:rPr>
+          <w:rFonts w:hint="eastAsia"/>
+        </w:rPr>
+        <w:t>中的</w:t>
+      </w:r>
+      <w:r>
+        <w:rPr>
+          <w:rFonts w:hint="eastAsia"/>
+        </w:rPr>
+        <w:t xml:space="preserve">Demo </w:t>
+      </w:r>
+    </w:p>
+    <w:p>
+      <w:pPr>
+        <w:rPr>
+          <w:rFonts w:hint="eastAsia"/>
+        </w:rPr>
+      </w:pPr>
+      <w:r>
+        <w:rPr>
+          <w:noProof/>
+        </w:rPr>
+        <w:drawing>
+          <wp:inline distT="0" distB="0" distL="0" distR="0">
+            <wp:extent cx="5274310" cy="3956379"/>
+            <wp:effectExtent l="19050" t="0" r="2540" b="0"/>
+            <wp:docPr id="2" name="图片 1" descr="E:\Acer笔记本电脑\南工大教学工作\科研项目\数据采集器\嵌入式系统开发板V2.0\设计说明\图片\emWin_demo2.jpg"/>
+            <wp:cNvGraphicFramePr>
+              <a:graphicFrameLocks xmlns:a="http://schemas.openxmlformats.org/drawingml/2006/main" noChangeAspect="1"/>
+            </wp:cNvGraphicFramePr>
+            <a:graphic xmlns:a="http://schemas.openxmlformats.org/drawingml/2006/main">
+              <a:graphicData uri="http://schemas.openxmlformats.org/drawingml/2006/picture">
+                <pic:pic xmlns:pic="http://schemas.openxmlformats.org/drawingml/2006/picture">
+                  <pic:nvPicPr>
+                    <pic:cNvPr id="0" name="Picture 1" descr="E:\Acer笔记本电脑\南工大教学工作\科研项目\数据采集器\嵌入式系统开发板V2.0\设计说明\图片\emWin_demo2.jpg"/>
+                    <pic:cNvPicPr>
+                      <a:picLocks noChangeAspect="1" noChangeArrowheads="1"/>
+                    </pic:cNvPicPr>
+                  </pic:nvPicPr>
+                  <pic:blipFill>
+                    <a:blip r:embed="rId46" cstate="print"/>
+                    <a:srcRect/>
+                    <a:stretch>
+                      <a:fillRect/>
+                    </a:stretch>
+                  </pic:blipFill>
+                  <pic:spPr bwMode="auto">
+                    <a:xfrm>
+                      <a:off x="0" y="0"/>
+                      <a:ext cx="5274310" cy="3956379"/>
+                    </a:xfrm>
+                    <a:prstGeom prst="rect">
+                      <a:avLst/>
+                    </a:prstGeom>
+                    <a:noFill/>
+                    <a:ln w="9525">
+                      <a:noFill/>
+                      <a:miter lim="800000"/>
+                      <a:headEnd/>
+                      <a:tailEnd/>
+                    </a:ln>
+                  </pic:spPr>
+                </pic:pic>
+              </a:graphicData>
+            </a:graphic>
+          </wp:inline>
+        </w:drawing>
+      </w:r>
+    </w:p>
+    <w:p>
+      <w:pPr>
+        <w:rPr>
+          <w:rFonts w:hint="eastAsia"/>
+        </w:rPr>
+      </w:pPr>
+    </w:p>
+    <w:p>
+      <w:pPr>
+        <w:rPr>
+          <w:rFonts w:hint="eastAsia"/>
+        </w:rPr>
+      </w:pPr>
+      <w:r>
+        <w:rPr>
+          <w:rFonts w:hint="eastAsia"/>
+        </w:rPr>
+        <w:t>注意：由于内存不够，不可以同时选择全部的</w:t>
+      </w:r>
+      <w:r>
+        <w:rPr>
+          <w:rFonts w:hint="eastAsia"/>
+        </w:rPr>
+        <w:t xml:space="preserve">demo, </w:t>
+      </w:r>
+      <w:r>
+        <w:rPr>
+          <w:rFonts w:hint="eastAsia"/>
+        </w:rPr>
+        <w:t>在</w:t>
+      </w:r>
+      <w:r>
+        <w:rPr>
+          <w:rFonts w:hint="eastAsia"/>
+        </w:rPr>
+        <w:t xml:space="preserve">GUIDEMO.h </w:t>
+      </w:r>
+      <w:r>
+        <w:rPr>
+          <w:rFonts w:hint="eastAsia"/>
+        </w:rPr>
+        <w:t>中选择相应的</w:t>
+      </w:r>
+      <w:r>
+        <w:rPr>
+          <w:rFonts w:hint="eastAsia"/>
+        </w:rPr>
+        <w:t>demo</w:t>
+      </w:r>
+    </w:p>
+    <w:p>
+      <w:pPr>
+        <w:rPr>
+          <w:rFonts w:hint="eastAsia"/>
+        </w:rPr>
+      </w:pPr>
+      <w:r>
+        <w:rPr>
+          <w:rFonts w:hint="eastAsia"/>
+          <w:noProof/>
+        </w:rPr>
+        <w:drawing>
+          <wp:inline distT="0" distB="0" distL="0" distR="0">
+            <wp:extent cx="4355440" cy="2748762"/>
+            <wp:effectExtent l="19050" t="0" r="7010" b="0"/>
+            <wp:docPr id="3" name="图片 2"/>
+            <wp:cNvGraphicFramePr>
+              <a:graphicFrameLocks xmlns:a="http://schemas.openxmlformats.org/drawingml/2006/main" noChangeAspect="1"/>
+            </wp:cNvGraphicFramePr>
+            <a:graphic xmlns:a="http://schemas.openxmlformats.org/drawingml/2006/main">
+              <a:graphicData uri="http://schemas.openxmlformats.org/drawingml/2006/picture">
+                <pic:pic xmlns:pic="http://schemas.openxmlformats.org/drawingml/2006/picture">
+                  <pic:nvPicPr>
+                    <pic:cNvPr id="0" name="Picture 2"/>
+                    <pic:cNvPicPr>
+                      <a:picLocks noChangeAspect="1" noChangeArrowheads="1"/>
+                    </pic:cNvPicPr>
+                  </pic:nvPicPr>
+                  <pic:blipFill>
+                    <a:blip r:embed="rId47"/>
+                    <a:srcRect/>
+                    <a:stretch>
+                      <a:fillRect/>
+                    </a:stretch>
+                  </pic:blipFill>
+                  <pic:spPr bwMode="auto">
+                    <a:xfrm>
+                      <a:off x="0" y="0"/>
+                      <a:ext cx="4355772" cy="2748972"/>
+                    </a:xfrm>
+                    <a:prstGeom prst="rect">
+                      <a:avLst/>
+                    </a:prstGeom>
+                    <a:noFill/>
+                    <a:ln w="9525">
+                      <a:noFill/>
+                      <a:miter lim="800000"/>
+                      <a:headEnd/>
+                      <a:tailEnd/>
+                    </a:ln>
+                  </pic:spPr>
+                </pic:pic>
+              </a:graphicData>
+            </a:graphic>
+          </wp:inline>
+        </w:drawing>
       </w:r>
     </w:p>
     <w:sectPr>
